--- a/System-Design-Document.docx
+++ b/System-Design-Document.docx
@@ -23,6 +23,7 @@
           <w:szCs w:val="36"/>
         </w:rPr>
       </w:pPr>
+      <w:proofErr w:type="spellStart"/>
       <w:r>
         <w:rPr>
           <w:rFonts w:eastAsia="Times New Roman" w:cstheme="minorHAnsi"/>
@@ -31,8 +32,9 @@
           <w:sz w:val="36"/>
           <w:szCs w:val="36"/>
         </w:rPr>
-        <w:t>System Design Document</w:t>
-      </w:r>
+        <w:t>Baptc</w:t>
+      </w:r>
+      <w:proofErr w:type="spellEnd"/>
       <w:r>
         <w:rPr>
           <w:rFonts w:eastAsia="Times New Roman" w:cstheme="minorHAnsi"/>
@@ -41,135 +43,170 @@
           <w:sz w:val="36"/>
           <w:szCs w:val="36"/>
         </w:rPr>
-        <w:t xml:space="preserve"> Template</w:t>
-      </w:r>
-    </w:p>
-    <w:p>
-      <w:pPr>
-        <w:jc w:val="center"/>
+        <w:t xml:space="preserve"> </w:t>
+      </w:r>
+      <w:r>
         <w:rPr>
           <w:rFonts w:eastAsia="Times New Roman" w:cstheme="minorHAnsi"/>
-        </w:rPr>
-      </w:pPr>
-      <w:r>
-        <w:rPr>
-          <w:rFonts w:eastAsia="Times New Roman" w:cstheme="minorHAnsi"/>
-        </w:rPr>
-        <w:t xml:space="preserve">This </w:t>
-      </w:r>
-      <w:r>
-        <w:rPr>
-          <w:rFonts w:eastAsia="Times New Roman" w:cstheme="minorHAnsi"/>
-        </w:rPr>
-        <w:t>System Design Document</w:t>
-      </w:r>
-      <w:r>
-        <w:rPr>
-          <w:rFonts w:eastAsia="Times New Roman" w:cstheme="minorHAnsi"/>
-        </w:rPr>
-        <w:t xml:space="preserve"> Template is free for you to copy and use on your project </w:t>
-      </w:r>
-    </w:p>
-    <w:p>
-      <w:pPr>
-        <w:jc w:val="center"/>
-        <w:rPr>
-          <w:rFonts w:eastAsia="Times New Roman" w:cstheme="minorHAnsi"/>
-        </w:rPr>
-      </w:pPr>
-      <w:r>
-        <w:rPr>
-          <w:rFonts w:eastAsia="Times New Roman" w:cstheme="minorHAnsi"/>
-        </w:rPr>
-        <w:t>and within your organization. We hope that you find this template useful and</w:t>
-      </w:r>
-    </w:p>
-    <w:p>
-      <w:pPr>
-        <w:jc w:val="center"/>
-        <w:rPr>
-          <w:rFonts w:eastAsia="Times New Roman" w:cstheme="minorHAnsi"/>
-        </w:rPr>
-      </w:pPr>
-      <w:r>
-        <w:rPr>
-          <w:rFonts w:eastAsia="Times New Roman" w:cstheme="minorHAnsi"/>
-        </w:rPr>
-        <w:t>welcome your comments. Public distribution of this document is only permitted</w:t>
-      </w:r>
-    </w:p>
-    <w:p>
-      <w:pPr>
-        <w:jc w:val="center"/>
-        <w:rPr>
-          <w:rFonts w:eastAsia="Times New Roman" w:cstheme="minorHAnsi"/>
-        </w:rPr>
-      </w:pPr>
-      <w:r>
-        <w:rPr>
-          <w:rFonts w:eastAsia="Times New Roman" w:cstheme="minorHAnsi"/>
-        </w:rPr>
-        <w:t>from the Project Management Docs official website at:</w:t>
-      </w:r>
-    </w:p>
-    <w:p>
-      <w:pPr>
-        <w:jc w:val="center"/>
-        <w:rPr>
-          <w:rFonts w:eastAsia="Times New Roman" w:cstheme="minorHAnsi"/>
-        </w:rPr>
-      </w:pPr>
-      <w:hyperlink r:id="rId7" w:history="1">
-        <w:r>
-          <w:rPr>
-            <w:rStyle w:val="Hyperlink"/>
-            <w:rFonts w:eastAsia="Times New Roman" w:cstheme="minorHAnsi"/>
-          </w:rPr>
-          <w:t>ProjectManagementDocs.com</w:t>
-        </w:r>
-      </w:hyperlink>
-    </w:p>
-    <w:p>
-      <w:pPr>
-        <w:jc w:val="center"/>
-        <w:rPr>
-          <w:rFonts w:eastAsia="Times New Roman" w:cstheme="minorHAnsi"/>
-        </w:rPr>
-      </w:pPr>
-    </w:p>
-    <w:p>
-      <w:pPr>
-        <w:rPr>
-          <w:rFonts w:cstheme="minorHAnsi"/>
-        </w:rPr>
-      </w:pPr>
-    </w:p>
-    <w:p>
-      <w:pPr>
-        <w:rPr>
-          <w:rFonts w:cstheme="minorHAnsi"/>
-        </w:rPr>
-      </w:pPr>
-    </w:p>
-    <w:p>
-      <w:pPr>
-        <w:jc w:val="center"/>
-        <w:rPr>
-          <w:rFonts w:cstheme="minorHAnsi"/>
           <w:b/>
           <w:smallCaps/>
           <w:sz w:val="36"/>
           <w:szCs w:val="36"/>
         </w:rPr>
-      </w:pPr>
-      <w:r>
-        <w:rPr>
-          <w:rFonts w:cstheme="minorHAnsi"/>
+        <w:t>System Design Document</w:t>
+      </w:r>
+      <w:r>
+        <w:rPr>
+          <w:rFonts w:eastAsia="Times New Roman" w:cstheme="minorHAnsi"/>
           <w:b/>
           <w:smallCaps/>
           <w:sz w:val="36"/>
           <w:szCs w:val="36"/>
         </w:rPr>
+        <w:t xml:space="preserve"> </w:t>
+      </w:r>
+    </w:p>
+    <w:p>
+      <w:pPr>
+        <w:jc w:val="center"/>
+        <w:rPr>
+          <w:rFonts w:eastAsia="Times New Roman" w:cstheme="minorHAnsi"/>
+        </w:rPr>
+      </w:pPr>
+      <w:r>
+        <w:rPr>
+          <w:rFonts w:eastAsia="Times New Roman" w:cstheme="minorHAnsi"/>
+        </w:rPr>
+        <w:t xml:space="preserve">This </w:t>
+      </w:r>
+      <w:r>
+        <w:rPr>
+          <w:rFonts w:eastAsia="Times New Roman" w:cstheme="minorHAnsi"/>
+        </w:rPr>
+        <w:t>System Design Document</w:t>
+      </w:r>
+      <w:r>
+        <w:rPr>
+          <w:rFonts w:eastAsia="Times New Roman" w:cstheme="minorHAnsi"/>
+        </w:rPr>
+        <w:t xml:space="preserve"> Template is free for you to copy and use on your project </w:t>
+      </w:r>
+    </w:p>
+    <w:p>
+      <w:pPr>
+        <w:jc w:val="center"/>
+        <w:rPr>
+          <w:rFonts w:eastAsia="Times New Roman" w:cstheme="minorHAnsi"/>
+        </w:rPr>
+      </w:pPr>
+      <w:r>
+        <w:rPr>
+          <w:rFonts w:eastAsia="Times New Roman" w:cstheme="minorHAnsi"/>
+        </w:rPr>
+        <w:t xml:space="preserve">and </w:t>
+      </w:r>
+      <w:r>
+        <w:t>within</w:t>
+      </w:r>
+      <w:r>
+        <w:rPr>
+          <w:rFonts w:eastAsia="Times New Roman" w:cstheme="minorHAnsi"/>
+        </w:rPr>
+        <w:t xml:space="preserve"> your organization. We hope that you find this template useful and</w:t>
+      </w:r>
+    </w:p>
+    <w:p>
+      <w:pPr>
+        <w:jc w:val="center"/>
+        <w:rPr>
+          <w:rFonts w:eastAsia="Times New Roman" w:cstheme="minorHAnsi"/>
+        </w:rPr>
+      </w:pPr>
+      <w:r>
+        <w:rPr>
+          <w:rFonts w:eastAsia="Times New Roman" w:cstheme="minorHAnsi"/>
+        </w:rPr>
+        <w:t>welcome your comments. Public distribution of this document is only permitted</w:t>
+      </w:r>
+    </w:p>
+    <w:p>
+      <w:pPr>
+        <w:jc w:val="center"/>
+        <w:rPr>
+          <w:rFonts w:eastAsia="Times New Roman" w:cstheme="minorHAnsi"/>
+        </w:rPr>
+      </w:pPr>
+      <w:r>
+        <w:rPr>
+          <w:rFonts w:eastAsia="Times New Roman" w:cstheme="minorHAnsi"/>
+        </w:rPr>
+        <w:t xml:space="preserve">from the Project Management </w:t>
+      </w:r>
+      <w:r>
+        <w:t>Docs</w:t>
+      </w:r>
+      <w:r>
+        <w:rPr>
+          <w:rFonts w:eastAsia="Times New Roman" w:cstheme="minorHAnsi"/>
+        </w:rPr>
+        <w:t xml:space="preserve"> official website at:</w:t>
+      </w:r>
+    </w:p>
+    <w:p>
+      <w:pPr>
+        <w:jc w:val="center"/>
+        <w:rPr>
+          <w:rFonts w:eastAsia="Times New Roman" w:cstheme="minorHAnsi"/>
+        </w:rPr>
+      </w:pPr>
+      <w:hyperlink r:id="rId7" w:history="1">
+        <w:r>
+          <w:rPr>
+            <w:rStyle w:val="Hyperlink"/>
+            <w:rFonts w:eastAsia="Times New Roman" w:cstheme="minorHAnsi"/>
+          </w:rPr>
+          <w:t>ProjectManagementDocs.com</w:t>
+        </w:r>
+      </w:hyperlink>
+    </w:p>
+    <w:p>
+      <w:pPr>
+        <w:jc w:val="center"/>
+      </w:pPr>
+    </w:p>
+    <w:p>
+      <w:pPr>
+        <w:rPr>
+          <w:rFonts w:cstheme="minorHAnsi"/>
+        </w:rPr>
+      </w:pPr>
+    </w:p>
+    <w:p>
+      <w:pPr>
+        <w:rPr>
+          <w:rFonts w:cstheme="minorHAnsi"/>
+        </w:rPr>
+      </w:pPr>
+    </w:p>
+    <w:p>
+      <w:pPr>
+        <w:jc w:val="center"/>
+        <w:rPr>
+          <w:rFonts w:cstheme="minorHAnsi"/>
+          <w:b/>
+          <w:smallCaps/>
+          <w:sz w:val="36"/>
+          <w:szCs w:val="36"/>
+        </w:rPr>
+      </w:pPr>
+      <w:r>
+        <w:rPr>
+          <w:rFonts w:cstheme="minorHAnsi"/>
+          <w:b/>
+          <w:smallCaps/>
+          <w:sz w:val="36"/>
+          <w:szCs w:val="36"/>
+        </w:rPr>
         <w:t>System Design Document</w:t>
       </w:r>
     </w:p>
@@ -306,12 +343,9 @@
           <w:sz w:val="28"/>
           <w:szCs w:val="28"/>
         </w:rPr>
-        <w:t>City, State Zip Code</w:t>
-      </w:r>
-    </w:p>
-    <w:p>
-      <w:pPr>
-        <w:jc w:val="center"/>
+        <w:t>Baguio City</w:t>
+      </w:r>
+      <w:r>
         <w:rPr>
           <w:rFonts w:cstheme="minorHAnsi"/>
           <w:b/>
@@ -319,11 +353,9 @@
           <w:sz w:val="28"/>
           <w:szCs w:val="28"/>
         </w:rPr>
-      </w:pPr>
-    </w:p>
-    <w:p>
-      <w:pPr>
-        <w:jc w:val="center"/>
+        <w:t xml:space="preserve">, </w:t>
+      </w:r>
+      <w:r>
         <w:rPr>
           <w:rFonts w:cstheme="minorHAnsi"/>
           <w:b/>
@@ -331,7 +363,8 @@
           <w:sz w:val="28"/>
           <w:szCs w:val="28"/>
         </w:rPr>
-      </w:pPr>
+        <w:t>2600</w:t>
+      </w:r>
     </w:p>
     <w:p>
       <w:pPr>
@@ -356,7 +389,10 @@
           <w:szCs w:val="28"/>
         </w:rPr>
       </w:pPr>
-      <w:r>
+    </w:p>
+    <w:p>
+      <w:pPr>
+        <w:jc w:val="center"/>
         <w:rPr>
           <w:rFonts w:cstheme="minorHAnsi"/>
           <w:b/>
@@ -364,31 +400,11 @@
           <w:sz w:val="28"/>
           <w:szCs w:val="28"/>
         </w:rPr>
-        <w:t>Date</w:t>
-      </w:r>
-    </w:p>
-    <w:p>
-      <w:pPr>
-        <w:rPr>
-          <w:rFonts w:cstheme="minorHAnsi"/>
-        </w:rPr>
-      </w:pPr>
-      <w:r>
-        <w:rPr>
-          <w:rFonts w:cstheme="minorHAnsi"/>
-        </w:rPr>
-        <w:br w:type="page"/>
-      </w:r>
-    </w:p>
-    <w:p>
-      <w:pPr>
-        <w:rPr>
-          <w:rFonts w:cstheme="minorHAnsi"/>
-        </w:rPr>
-      </w:pPr>
-    </w:p>
-    <w:p>
-      <w:pPr>
+      </w:pPr>
+    </w:p>
+    <w:p>
+      <w:pPr>
+        <w:jc w:val="center"/>
         <w:rPr>
           <w:rFonts w:cstheme="minorHAnsi"/>
           <w:b/>
@@ -405,6 +421,47 @@
           <w:sz w:val="28"/>
           <w:szCs w:val="28"/>
         </w:rPr>
+        <w:t>Date</w:t>
+      </w:r>
+    </w:p>
+    <w:p>
+      <w:pPr>
+        <w:rPr>
+          <w:rFonts w:cstheme="minorHAnsi"/>
+        </w:rPr>
+      </w:pPr>
+      <w:r>
+        <w:rPr>
+          <w:rFonts w:cstheme="minorHAnsi"/>
+        </w:rPr>
+        <w:br w:type="page"/>
+      </w:r>
+    </w:p>
+    <w:p>
+      <w:pPr>
+        <w:rPr>
+          <w:rFonts w:cstheme="minorHAnsi"/>
+        </w:rPr>
+      </w:pPr>
+    </w:p>
+    <w:p>
+      <w:pPr>
+        <w:rPr>
+          <w:rFonts w:cstheme="minorHAnsi"/>
+          <w:b/>
+          <w:smallCaps/>
+          <w:sz w:val="28"/>
+          <w:szCs w:val="28"/>
+        </w:rPr>
+      </w:pPr>
+      <w:r>
+        <w:rPr>
+          <w:rFonts w:cstheme="minorHAnsi"/>
+          <w:b/>
+          <w:smallCaps/>
+          <w:sz w:val="28"/>
+          <w:szCs w:val="28"/>
+        </w:rPr>
         <w:t>Table of Contents</w:t>
       </w:r>
     </w:p>
@@ -1260,8 +1317,6 @@
           <w:rFonts w:cstheme="minorHAnsi"/>
         </w:rPr>
       </w:pPr>
-      <w:bookmarkStart w:id="0" w:name="_GoBack"/>
-      <w:bookmarkEnd w:id="0"/>
     </w:p>
     <w:p>
       <w:pPr>
@@ -1281,7 +1336,7 @@
         </w:rPr>
         <w:br w:type="page"/>
       </w:r>
-      <w:bookmarkStart w:id="1" w:name="_Toc401238542"/>
+      <w:bookmarkStart w:id="0" w:name="_Toc401238542"/>
       <w:r>
         <w:rPr>
           <w:rFonts w:asciiTheme="minorHAnsi" w:hAnsiTheme="minorHAnsi" w:cstheme="minorHAnsi"/>
@@ -1292,22 +1347,112 @@
         <w:lastRenderedPageBreak/>
         <w:t>Introduction</w:t>
       </w:r>
+      <w:bookmarkEnd w:id="0"/>
+    </w:p>
+    <w:p>
+      <w:pPr>
+        <w:rPr>
+          <w:rFonts w:cstheme="minorHAnsi"/>
+          <w:color w:val="008000"/>
+        </w:rPr>
+      </w:pPr>
+      <w:r>
+        <w:rPr>
+          <w:rFonts w:cstheme="minorHAnsi"/>
+          <w:color w:val="008000"/>
+        </w:rPr>
+        <w:t>This</w:t>
+      </w:r>
+      <w:r>
+        <w:rPr>
+          <w:rFonts w:cstheme="minorHAnsi"/>
+          <w:color w:val="008000"/>
+        </w:rPr>
+        <w:t xml:space="preserve"> monitoring system is created for BAPTC Baguio Agricultural Trading Center to enable more efficient and a modern way of managing the day to day data information about the company and to lessen work load of all the members involved</w:t>
+      </w:r>
+      <w:r>
+        <w:rPr>
+          <w:rFonts w:cstheme="minorHAnsi"/>
+          <w:color w:val="008000"/>
+        </w:rPr>
+        <w:t xml:space="preserve">. </w:t>
+      </w:r>
+      <w:r>
+        <w:rPr>
+          <w:rFonts w:cstheme="minorHAnsi"/>
+          <w:color w:val="008000"/>
+        </w:rPr>
+        <w:t xml:space="preserve">The new system is intended for the </w:t>
+      </w:r>
+      <w:proofErr w:type="gramStart"/>
+      <w:r>
+        <w:rPr>
+          <w:rFonts w:cstheme="minorHAnsi"/>
+          <w:color w:val="008000"/>
+        </w:rPr>
+        <w:t>companies</w:t>
+      </w:r>
+      <w:proofErr w:type="gramEnd"/>
+      <w:r>
+        <w:rPr>
+          <w:rFonts w:cstheme="minorHAnsi"/>
+          <w:color w:val="008000"/>
+        </w:rPr>
+        <w:t xml:space="preserve"> farmers and HR staff that monitors the employees attendance and fill out forms to enable faster transaction between involved parties</w:t>
+      </w:r>
+      <w:r>
+        <w:rPr>
+          <w:rFonts w:cstheme="minorHAnsi"/>
+          <w:color w:val="008000"/>
+        </w:rPr>
+        <w:t>.</w:t>
+      </w:r>
+      <w:r>
+        <w:rPr>
+          <w:rFonts w:cstheme="minorHAnsi"/>
+          <w:color w:val="008000"/>
+        </w:rPr>
+        <w:t xml:space="preserve"> </w:t>
+      </w:r>
+      <w:proofErr w:type="gramStart"/>
+      <w:r>
+        <w:rPr>
+          <w:rFonts w:cstheme="minorHAnsi"/>
+          <w:color w:val="008000"/>
+        </w:rPr>
+        <w:t>A</w:t>
+      </w:r>
+      <w:r>
+        <w:rPr>
+          <w:rFonts w:cstheme="minorHAnsi"/>
+          <w:color w:val="008000"/>
+        </w:rPr>
+        <w:t xml:space="preserve">  </w:t>
+      </w:r>
+      <w:r>
+        <w:rPr>
+          <w:rFonts w:cstheme="minorHAnsi"/>
+          <w:color w:val="008000"/>
+        </w:rPr>
+        <w:t>m</w:t>
+      </w:r>
+      <w:r>
+        <w:rPr>
+          <w:rFonts w:cstheme="minorHAnsi"/>
+          <w:color w:val="008000"/>
+        </w:rPr>
+        <w:t>ore</w:t>
+      </w:r>
+      <w:proofErr w:type="gramEnd"/>
+      <w:r>
+        <w:rPr>
+          <w:rFonts w:cstheme="minorHAnsi"/>
+          <w:color w:val="008000"/>
+        </w:rPr>
+        <w:t xml:space="preserve"> detailed descriptions of the architecture and system components will be described throughout subsequent sections of the document.</w:t>
+      </w:r>
+      <w:bookmarkStart w:id="1" w:name="_GoBack"/>
       <w:bookmarkEnd w:id="1"/>
-    </w:p>
-    <w:p>
-      <w:pPr>
-        <w:rPr>
-          <w:rFonts w:cstheme="minorHAnsi"/>
-          <w:color w:val="008000"/>
-        </w:rPr>
-      </w:pPr>
-      <w:r>
-        <w:rPr>
-          <w:rFonts w:cstheme="minorHAnsi"/>
-          <w:color w:val="008000"/>
-        </w:rPr>
-        <w:t>This section should include a high level description of why this System Design Document has been created.  It should also provide what the new system is intended for or is intended to replace.  More detailed descriptions of the architecture and system components will be described throughout subsequent sections of the document.</w:t>
-      </w:r>
     </w:p>
     <w:p>
       <w:pPr>
@@ -1437,48 +1582,70 @@
           <w:rFonts w:cstheme="minorHAnsi"/>
           <w:color w:val="008000"/>
         </w:rPr>
-        <w:t xml:space="preserve">This section should describe the basic system design goals, functionality and architecture.  It may include a high level description of the approach used to develop the system design.  It may also include high-level descriptions of the system’s hardware, software, database, and security components.  Depending on the complexity of the system this section may also include component and/or contextual diagrams of the system and system components. </w:t>
-      </w:r>
-    </w:p>
-    <w:p>
-      <w:pPr>
+        <w:t xml:space="preserve">This section should describe the basic system design goals, functionality and architecture.  It may include a </w:t>
+      </w:r>
+      <w:proofErr w:type="gramStart"/>
+      <w:r>
         <w:rPr>
           <w:rFonts w:cstheme="minorHAnsi"/>
           <w:color w:val="008000"/>
         </w:rPr>
-      </w:pPr>
-    </w:p>
-    <w:p>
-      <w:pPr>
-        <w:rPr>
-          <w:rFonts w:cstheme="minorHAnsi"/>
-        </w:rPr>
-      </w:pPr>
-      <w:r>
-        <w:rPr>
-          <w:rFonts w:cstheme="minorHAnsi"/>
-        </w:rPr>
-        <w:t xml:space="preserve">Acme Corporation has historically faced many challenges and shortcomings in managing fleet maintenance metrics, tracking, and reporting.  The proposed MMS tool will utilize existing Acme infrastructure and hardware to provide an enterprise tool which will standardize and improve the efficiency of Acme’s maintenance management capabilities.  </w:t>
-      </w:r>
-    </w:p>
-    <w:p>
-      <w:pPr>
-        <w:rPr>
-          <w:rFonts w:cstheme="minorHAnsi"/>
-        </w:rPr>
-      </w:pPr>
-    </w:p>
-    <w:p>
-      <w:pPr>
-        <w:rPr>
-          <w:rFonts w:cstheme="minorHAnsi"/>
-        </w:rPr>
-      </w:pPr>
+        <w:t>high level</w:t>
+      </w:r>
+      <w:proofErr w:type="gramEnd"/>
+      <w:r>
+        <w:rPr>
+          <w:rFonts w:cstheme="minorHAnsi"/>
+          <w:color w:val="008000"/>
+        </w:rPr>
+        <w:t xml:space="preserve"> description of the approach used to develop the system design.  It may also include high-level descriptions of the system’s hardware, software, database, and security components.  Depending on the complexity of the system this section may also include component and/or contextual diagrams of the system and system components. </w:t>
+      </w:r>
+    </w:p>
+    <w:p>
+      <w:pPr>
+        <w:rPr>
+          <w:rFonts w:cstheme="minorHAnsi"/>
+          <w:color w:val="008000"/>
+        </w:rPr>
+      </w:pPr>
+    </w:p>
+    <w:p>
+      <w:pPr>
+        <w:rPr>
+          <w:rFonts w:cstheme="minorHAnsi"/>
+        </w:rPr>
+      </w:pPr>
+      <w:r>
+        <w:rPr>
+          <w:rFonts w:cstheme="minorHAnsi"/>
+        </w:rPr>
+        <w:t xml:space="preserve">Acme Corporation has historically faced many challenges and shortcomings in managing fleet maintenance metrics, tracking, and reporting.  The proposed MMS tool will utilize existing </w:t>
+      </w:r>
       <w:r>
         <w:rPr>
           <w:rFonts w:cstheme="minorHAnsi"/>
         </w:rPr>
         <w:lastRenderedPageBreak/>
+        <w:t xml:space="preserve">Acme infrastructure and hardware to provide an enterprise tool which will standardize and improve the efficiency of Acme’s maintenance management capabilities.  </w:t>
+      </w:r>
+    </w:p>
+    <w:p>
+      <w:pPr>
+        <w:rPr>
+          <w:rFonts w:cstheme="minorHAnsi"/>
+        </w:rPr>
+      </w:pPr>
+    </w:p>
+    <w:p>
+      <w:pPr>
+        <w:rPr>
+          <w:rFonts w:cstheme="minorHAnsi"/>
+        </w:rPr>
+      </w:pPr>
+      <w:r>
+        <w:rPr>
+          <w:rFonts w:cstheme="minorHAnsi"/>
+        </w:rPr>
         <w:t xml:space="preserve">The MMS is designed as an enterprise software tool which is compatible with and leverages existing Acme hardware and infrastructure.  Additionally, MMS is compliant with all internal Acme Corporation network security protocols and policies as well as industry regulatory policies.  </w:t>
       </w:r>
     </w:p>
@@ -1681,6 +1848,7 @@
         <w:rPr>
           <w:rFonts w:cstheme="minorHAnsi"/>
         </w:rPr>
+        <w:lastRenderedPageBreak/>
         <w:t>The MMS Project Team identified several constraints which will impact and limit the design of the tool.  These constraints are beyond the scope of the MMS Project but must be carefully factored into the system design. To date, the following constraints have been identified:</w:t>
       </w:r>
     </w:p>
@@ -1705,8 +1873,21 @@
         <w:rPr>
           <w:rFonts w:cstheme="minorHAnsi"/>
         </w:rPr>
-        <w:lastRenderedPageBreak/>
-        <w:t>MMS must be compatible with existing Acme Corp. infrastructure to include network tools and applications, security requirements, server capabilities, and network management hardware.  This constraints will impact the design because the team must ensure the MMS coding and formats meet the capabilities of the infrastructure will limit the MMS in certain areas—although the capabilities will still far exceed those of the legacy maintenance management system.</w:t>
+        <w:t xml:space="preserve">MMS must be compatible with existing Acme Corp. infrastructure to include network tools and applications, security requirements, server capabilities, and network management hardware.  </w:t>
+      </w:r>
+      <w:proofErr w:type="gramStart"/>
+      <w:r>
+        <w:rPr>
+          <w:rFonts w:cstheme="minorHAnsi"/>
+        </w:rPr>
+        <w:t>This constraints</w:t>
+      </w:r>
+      <w:proofErr w:type="gramEnd"/>
+      <w:r>
+        <w:rPr>
+          <w:rFonts w:cstheme="minorHAnsi"/>
+        </w:rPr>
+        <w:t xml:space="preserve"> will impact the design because the team must ensure the MMS coding and formats meet the capabilities of the infrastructure will limit the MMS in certain areas—although the capabilities will still far exceed those of the legacy maintenance management system.</w:t>
       </w:r>
     </w:p>
     <w:p>
@@ -2300,6 +2481,7 @@
           <w:sz w:val="28"/>
           <w:szCs w:val="28"/>
         </w:rPr>
+        <w:lastRenderedPageBreak/>
         <w:t>Project References</w:t>
       </w:r>
       <w:bookmarkEnd w:id="6"/>
@@ -2316,15 +2498,7 @@
           <w:rFonts w:cstheme="minorHAnsi"/>
           <w:color w:val="008000"/>
         </w:rPr>
-        <w:t xml:space="preserve">This section should describe what references exist which guide the system design.  These references may be internal or external.  Examples of references include white papers. System analyses, organizational standards, industry standards, meeting minutes/summaries, and findings.  This section should provide a list of such references but the descriptions should be </w:t>
-      </w:r>
-      <w:r>
-        <w:rPr>
-          <w:rFonts w:cstheme="minorHAnsi"/>
-          <w:color w:val="008000"/>
-        </w:rPr>
-        <w:lastRenderedPageBreak/>
-        <w:t xml:space="preserve">general and not include much detail since the documents on the list can be referred to individually if more information is needed. </w:t>
+        <w:t xml:space="preserve">This section should describe what references exist which guide the system design.  These references may be internal or external.  Examples of references include white papers. System analyses, organizational standards, industry standards, meeting minutes/summaries, and findings.  This section should provide a list of such references but the descriptions should be general and not include much detail since the documents on the list can be referred to individually if more information is needed. </w:t>
       </w:r>
     </w:p>
     <w:p>
@@ -2634,6 +2808,7 @@
         <w:rPr>
           <w:rFonts w:cstheme="minorHAnsi"/>
         </w:rPr>
+        <w:lastRenderedPageBreak/>
         <w:t xml:space="preserve">Array Controller </w:t>
       </w:r>
     </w:p>
@@ -2720,7 +2895,6 @@
         <w:rPr>
           <w:rFonts w:cstheme="minorHAnsi"/>
         </w:rPr>
-        <w:lastRenderedPageBreak/>
         <w:t>Dell P3000 Workstations</w:t>
       </w:r>
     </w:p>
@@ -2969,6 +3143,7 @@
         <w:rPr>
           <w:rFonts w:cstheme="minorHAnsi"/>
         </w:rPr>
+        <w:lastRenderedPageBreak/>
         <w:t xml:space="preserve">The MMS tool will incorporate existing maintenance data in the legacy database into a new enhanced database with additional capabilities such as searchable and sortable fields and various enhanced reporting functions.  The MMS database will also have the capability of importing and exporting data from/to MS Office applications.  </w:t>
       </w:r>
     </w:p>
@@ -2989,7 +3164,6 @@
         <w:rPr>
           <w:rFonts w:cstheme="minorHAnsi"/>
         </w:rPr>
-        <w:lastRenderedPageBreak/>
         <w:t xml:space="preserve">Structured data stored in the database will be searchable and sortable in order to meet both automated and manual reporting requirements.  As such, the database field names are consistent with all fields built into the User Data Entry Module, Automated Reporting Module, and Manual Reporting Module.  </w:t>
       </w:r>
     </w:p>
@@ -3239,14 +3413,8 @@
         <w:rPr>
           <w:rFonts w:cstheme="minorHAnsi"/>
         </w:rPr>
-        <w:t xml:space="preserve">The MMS software design is coded by Acme Corp. IT Engineers to provide customized functionality specific to the operations of Acme Corp.  It was determined through various analyses and studies that there is not an existing commercial-off-the-shelf (COTS) product with the ability to capture specific business operations unique to Acme Corp.  As such, detailed requirements were gathered from the legacy maintenance system’s user population and these </w:t>
-      </w:r>
-      <w:r>
-        <w:rPr>
-          <w:rFonts w:cstheme="minorHAnsi"/>
-        </w:rPr>
         <w:lastRenderedPageBreak/>
-        <w:t xml:space="preserve">requirements were used to develop the concept for the MMS design.  The concept was then broken down into modules in order to segregate and compartmentalize various functionality.  </w:t>
+        <w:t xml:space="preserve">The MMS software design is coded by Acme Corp. IT Engineers to provide customized functionality specific to the operations of Acme Corp.  It was determined through various analyses and studies that there is not an existing commercial-off-the-shelf (COTS) product with the ability to capture specific business operations unique to Acme Corp.  As such, detailed requirements were gathered from the legacy maintenance system’s user population and these requirements were used to develop the concept for the MMS design.  The concept was then broken down into modules in order to segregate and compartmentalize various functionality.  </w:t>
       </w:r>
     </w:p>
     <w:p>
@@ -3432,28 +3600,35 @@
           <w:rFonts w:cstheme="minorHAnsi"/>
           <w:color w:val="008000"/>
         </w:rPr>
-        <w:t xml:space="preserve">This section should describe the measures included in the system design to ensure the system is secure and that the integrity of the system and data are maintained.  This is an important consideration in the design of the system as failure to secure and control the system and its data can result in significant loss of time, money, and other resources.  </w:t>
-      </w:r>
-    </w:p>
-    <w:p>
-      <w:pPr>
+        <w:t xml:space="preserve">This section should describe the measures included in the system design to ensure the system is secure and that the integrity of the system and data are maintained.  This is an important </w:t>
+      </w:r>
+      <w:r>
         <w:rPr>
           <w:rFonts w:cstheme="minorHAnsi"/>
           <w:color w:val="008000"/>
         </w:rPr>
-      </w:pPr>
-    </w:p>
-    <w:p>
-      <w:pPr>
-        <w:rPr>
-          <w:rFonts w:cstheme="minorHAnsi"/>
-        </w:rPr>
-      </w:pPr>
-      <w:r>
-        <w:rPr>
-          <w:rFonts w:cstheme="minorHAnsi"/>
-        </w:rPr>
         <w:lastRenderedPageBreak/>
+        <w:t xml:space="preserve">consideration in the design of the system as failure to secure and control the system and its data can result in significant loss of time, money, and other resources.  </w:t>
+      </w:r>
+    </w:p>
+    <w:p>
+      <w:pPr>
+        <w:rPr>
+          <w:rFonts w:cstheme="minorHAnsi"/>
+          <w:color w:val="008000"/>
+        </w:rPr>
+      </w:pPr>
+    </w:p>
+    <w:p>
+      <w:pPr>
+        <w:rPr>
+          <w:rFonts w:cstheme="minorHAnsi"/>
+        </w:rPr>
+      </w:pPr>
+      <w:r>
+        <w:rPr>
+          <w:rFonts w:cstheme="minorHAnsi"/>
+        </w:rPr>
         <w:t xml:space="preserve">The MMS tool design incorporates several security and integrity controls to ensure that the system and its data are continually protected.   This is done through a multi-tiered approach to ensuring data integrity is achieved through only authorized user functions and assignments. </w:t>
       </w:r>
     </w:p>
@@ -5692,7 +5867,6 @@
   <w:style w:type="character" w:default="1" w:styleId="DefaultParagraphFont">
     <w:name w:val="Default Paragraph Font"/>
     <w:uiPriority w:val="1"/>
-    <w:semiHidden/>
     <w:unhideWhenUsed/>
   </w:style>
   <w:style w:type="table" w:default="1" w:styleId="TableNormal">
